--- a/Scrum Meetings/Week 13.docx
+++ b/Scrum Meetings/Week 13.docx
@@ -302,6 +302,12 @@
               </w:rPr>
               <w:t xml:space="preserve"> </w:t>
             </w:r>
+            <w:r>
+              <w:rPr>
+                <w:rFonts w:ascii="Times New Roman" w:eastAsia="Times New Roman" w:hAnsi="Times New Roman" w:cs="Times New Roman"/>
+              </w:rPr>
+              <w:t>Fixed search bar functionality, created automated tests, finished back end API</w:t>
+            </w:r>
           </w:p>
           <w:p>
             <w:pPr>
@@ -360,7 +366,13 @@
               <w:rPr>
                 <w:rFonts w:ascii="Times New Roman" w:eastAsia="Times New Roman" w:hAnsi="Times New Roman" w:cs="Times New Roman"/>
               </w:rPr>
-              <w:t>Next Week Lab</w:t>
+              <w:t xml:space="preserve">Next </w:t>
+            </w:r>
+            <w:r>
+              <w:rPr>
+                <w:rFonts w:ascii="Times New Roman" w:eastAsia="Times New Roman" w:hAnsi="Times New Roman" w:cs="Times New Roman"/>
+              </w:rPr>
+              <w:t>Monday</w:t>
             </w:r>
           </w:p>
         </w:tc>
@@ -386,6 +398,12 @@
                 <w:rFonts w:ascii="Times New Roman" w:eastAsia="Times New Roman" w:hAnsi="Times New Roman" w:cs="Times New Roman"/>
               </w:rPr>
               <w:t xml:space="preserve"> </w:t>
+            </w:r>
+            <w:r>
+              <w:rPr>
+                <w:rFonts w:ascii="Times New Roman" w:eastAsia="Times New Roman" w:hAnsi="Times New Roman" w:cs="Times New Roman"/>
+              </w:rPr>
+              <w:t>Code reviews and more testing, tying API to front end</w:t>
             </w:r>
           </w:p>
         </w:tc>
@@ -704,17 +722,8 @@
                 <w:rFonts w:ascii="Times New Roman" w:eastAsia="Times New Roman" w:hAnsi="Times New Roman" w:cs="Times New Roman"/>
                 <w:spacing w:val="-1"/>
               </w:rPr>
-              <w:t xml:space="preserve">Oakley </w:t>
-            </w:r>
-            <w:proofErr w:type="spellStart"/>
-            <w:r>
-              <w:rPr>
-                <w:rFonts w:ascii="Times New Roman" w:eastAsia="Times New Roman" w:hAnsi="Times New Roman" w:cs="Times New Roman"/>
-                <w:spacing w:val="-1"/>
-              </w:rPr>
-              <w:t>Pankratz</w:t>
-            </w:r>
-            <w:proofErr w:type="spellEnd"/>
+              <w:t>Oakley Pankratz</w:t>
+            </w:r>
           </w:p>
         </w:tc>
         <w:tc>
@@ -960,7 +969,7 @@
           <w:szCs w:val="34"/>
         </w:rPr>
         <w:drawing>
-          <wp:inline distT="0" distB="0" distL="0" distR="0" wp14:anchorId="12B00253" wp14:editId="4433C2DE">
+          <wp:inline distT="0" distB="0" distL="0" distR="0" wp14:anchorId="12B00253" wp14:editId="6EB2C3D6">
             <wp:extent cx="185738" cy="185738"/>
             <wp:effectExtent l="0" t="0" r="5080" b="5080"/>
             <wp:docPr id="459473846" name="Picture 2" descr=":pencil2:"/>
@@ -1197,6 +1206,13 @@
               </w:rPr>
               <w:t xml:space="preserve"> </w:t>
             </w:r>
+            <w:r>
+              <w:rPr>
+                <w:rFonts w:ascii="Times New Roman" w:eastAsia="Times New Roman" w:hAnsi="Times New Roman" w:cs="Times New Roman"/>
+                <w:spacing w:val="-1"/>
+              </w:rPr>
+              <w:t>10</w:t>
+            </w:r>
           </w:p>
         </w:tc>
       </w:tr>
@@ -1240,6 +1256,13 @@
                 <w:spacing w:val="-1"/>
               </w:rPr>
             </w:pPr>
+            <w:r>
+              <w:rPr>
+                <w:rFonts w:ascii="Times New Roman" w:eastAsia="Times New Roman" w:hAnsi="Times New Roman" w:cs="Times New Roman"/>
+                <w:spacing w:val="-1"/>
+              </w:rPr>
+              <w:t>2</w:t>
+            </w:r>
           </w:p>
         </w:tc>
       </w:tr>
@@ -1283,6 +1306,13 @@
                 <w:spacing w:val="-1"/>
               </w:rPr>
             </w:pPr>
+            <w:r>
+              <w:rPr>
+                <w:rFonts w:ascii="Times New Roman" w:eastAsia="Times New Roman" w:hAnsi="Times New Roman" w:cs="Times New Roman"/>
+                <w:spacing w:val="-1"/>
+              </w:rPr>
+              <w:t>12</w:t>
+            </w:r>
           </w:p>
         </w:tc>
       </w:tr>
@@ -1331,14 +1361,37 @@
                 <w:rFonts w:ascii="Times New Roman" w:eastAsia="Times New Roman" w:hAnsi="Times New Roman" w:cs="Times New Roman"/>
                 <w:spacing w:val="-1"/>
               </w:rPr>
-              <w:t>​​</w:t>
-            </w:r>
-            <w:r>
-              <w:rPr>
-                <w:rFonts w:ascii="Times New Roman" w:eastAsia="Times New Roman" w:hAnsi="Times New Roman" w:cs="Times New Roman"/>
-                <w:spacing w:val="-1"/>
-              </w:rPr>
-              <w:t xml:space="preserve"> </w:t>
+              <w:t>We fixed some issues with our front end to make the app query the API less frequently due to rate limiting issues that we cannot avoid.</w:t>
+            </w:r>
+          </w:p>
+          <w:p>
+            <w:pPr>
+              <w:rPr>
+                <w:rFonts w:ascii="Times New Roman" w:eastAsia="Times New Roman" w:hAnsi="Times New Roman" w:cs="Times New Roman"/>
+                <w:spacing w:val="-1"/>
+              </w:rPr>
+            </w:pPr>
+            <w:r>
+              <w:rPr>
+                <w:rFonts w:ascii="Times New Roman" w:eastAsia="Times New Roman" w:hAnsi="Times New Roman" w:cs="Times New Roman"/>
+                <w:spacing w:val="-1"/>
+              </w:rPr>
+              <w:t>We added some statistical analysis and visualization functionality into the front end</w:t>
+            </w:r>
+          </w:p>
+          <w:p>
+            <w:pPr>
+              <w:rPr>
+                <w:rFonts w:ascii="Times New Roman" w:eastAsia="Times New Roman" w:hAnsi="Times New Roman" w:cs="Times New Roman"/>
+                <w:spacing w:val="-1"/>
+              </w:rPr>
+            </w:pPr>
+            <w:r>
+              <w:rPr>
+                <w:rFonts w:ascii="Times New Roman" w:eastAsia="Times New Roman" w:hAnsi="Times New Roman" w:cs="Times New Roman"/>
+                <w:spacing w:val="-1"/>
+              </w:rPr>
+              <w:t>We created documentation for our back end server so everyone knows how it all works</w:t>
             </w:r>
           </w:p>
         </w:tc>
@@ -1366,6 +1419,7 @@
           <w:sz w:val="27"/>
           <w:szCs w:val="27"/>
         </w:rPr>
+        <w:lastRenderedPageBreak/>
         <w:t>Details</w:t>
       </w:r>
       <w:r>
@@ -1455,6 +1509,13 @@
               </w:rPr>
               <w:t xml:space="preserve"> </w:t>
             </w:r>
+            <w:r>
+              <w:rPr>
+                <w:rFonts w:ascii="Times New Roman" w:eastAsia="Times New Roman" w:hAnsi="Times New Roman" w:cs="Times New Roman"/>
+                <w:spacing w:val="-1"/>
+              </w:rPr>
+              <w:t>Monday 1 April</w:t>
+            </w:r>
           </w:p>
         </w:tc>
       </w:tr>
@@ -1479,7 +1540,6 @@
                 <w:bCs/>
                 <w:spacing w:val="-1"/>
               </w:rPr>
-              <w:lastRenderedPageBreak/>
               <w:t>End date</w:t>
             </w:r>
           </w:p>
@@ -1496,6 +1556,13 @@
                 <w:spacing w:val="-1"/>
               </w:rPr>
             </w:pPr>
+            <w:r>
+              <w:rPr>
+                <w:rFonts w:ascii="Times New Roman" w:eastAsia="Times New Roman" w:hAnsi="Times New Roman" w:cs="Times New Roman"/>
+                <w:spacing w:val="-1"/>
+              </w:rPr>
+              <w:t>Monday 8 April</w:t>
+            </w:r>
           </w:p>
         </w:tc>
       </w:tr>
@@ -1541,14 +1608,7 @@
                 <w:rFonts w:ascii="Times New Roman" w:eastAsia="Times New Roman" w:hAnsi="Times New Roman" w:cs="Times New Roman"/>
                 <w:spacing w:val="-1"/>
               </w:rPr>
-              <w:t>​​</w:t>
-            </w:r>
-            <w:r>
-              <w:rPr>
-                <w:rFonts w:ascii="Times New Roman" w:eastAsia="Times New Roman" w:hAnsi="Times New Roman" w:cs="Times New Roman"/>
-                <w:spacing w:val="-1"/>
-              </w:rPr>
-              <w:t xml:space="preserve"> </w:t>
+              <w:t>Tying it all together</w:t>
             </w:r>
           </w:p>
         </w:tc>
@@ -1590,6 +1650,13 @@
                 <w:spacing w:val="-1"/>
               </w:rPr>
             </w:pPr>
+            <w:r>
+              <w:rPr>
+                <w:rFonts w:ascii="Times New Roman" w:eastAsia="Times New Roman" w:hAnsi="Times New Roman" w:cs="Times New Roman"/>
+                <w:spacing w:val="-1"/>
+              </w:rPr>
+              <w:t>12</w:t>
+            </w:r>
           </w:p>
         </w:tc>
       </w:tr>
@@ -1630,6 +1697,13 @@
                 <w:spacing w:val="-1"/>
               </w:rPr>
             </w:pPr>
+            <w:r>
+              <w:rPr>
+                <w:rFonts w:ascii="Times New Roman" w:eastAsia="Times New Roman" w:hAnsi="Times New Roman" w:cs="Times New Roman"/>
+                <w:spacing w:val="-1"/>
+              </w:rPr>
+              <w:t>12</w:t>
+            </w:r>
           </w:p>
         </w:tc>
       </w:tr>
@@ -1675,52 +1749,73 @@
                 <w:rFonts w:ascii="Times New Roman" w:eastAsia="Times New Roman" w:hAnsi="Times New Roman" w:cs="Times New Roman"/>
                 <w:spacing w:val="-1"/>
               </w:rPr>
-              <w:t xml:space="preserve"> Member 1</w:t>
-            </w:r>
-          </w:p>
-          <w:p>
-            <w:pPr>
-              <w:rPr>
-                <w:rFonts w:ascii="Times New Roman" w:eastAsia="Times New Roman" w:hAnsi="Times New Roman" w:cs="Times New Roman"/>
-                <w:spacing w:val="-1"/>
-              </w:rPr>
-            </w:pPr>
-            <w:r>
-              <w:rPr>
-                <w:rFonts w:ascii="Times New Roman" w:eastAsia="Times New Roman" w:hAnsi="Times New Roman" w:cs="Times New Roman"/>
-                <w:spacing w:val="-1"/>
-              </w:rPr>
-              <w:t xml:space="preserve"> Member 2</w:t>
-            </w:r>
-          </w:p>
-          <w:p>
-            <w:pPr>
-              <w:rPr>
-                <w:rFonts w:ascii="Times New Roman" w:eastAsia="Times New Roman" w:hAnsi="Times New Roman" w:cs="Times New Roman"/>
-                <w:spacing w:val="-1"/>
-              </w:rPr>
-            </w:pPr>
-            <w:r>
-              <w:rPr>
-                <w:rFonts w:ascii="Times New Roman" w:eastAsia="Times New Roman" w:hAnsi="Times New Roman" w:cs="Times New Roman"/>
-                <w:spacing w:val="-1"/>
-              </w:rPr>
-              <w:t xml:space="preserve"> Member 3</w:t>
-            </w:r>
-          </w:p>
-          <w:p>
-            <w:pPr>
-              <w:rPr>
-                <w:rFonts w:ascii="Times New Roman" w:eastAsia="Times New Roman" w:hAnsi="Times New Roman" w:cs="Times New Roman"/>
-                <w:spacing w:val="-1"/>
-              </w:rPr>
-            </w:pPr>
-            <w:r>
-              <w:rPr>
-                <w:rFonts w:ascii="Times New Roman" w:eastAsia="Times New Roman" w:hAnsi="Times New Roman" w:cs="Times New Roman"/>
-                <w:spacing w:val="-1"/>
-              </w:rPr>
-              <w:t xml:space="preserve"> Member 4</w:t>
+              <w:t xml:space="preserve"> </w:t>
+            </w:r>
+            <w:r>
+              <w:rPr>
+                <w:rFonts w:ascii="Times New Roman" w:eastAsia="Times New Roman" w:hAnsi="Times New Roman" w:cs="Times New Roman"/>
+                <w:spacing w:val="-1"/>
+              </w:rPr>
+              <w:t>Adam - 3</w:t>
+            </w:r>
+          </w:p>
+          <w:p>
+            <w:pPr>
+              <w:rPr>
+                <w:rFonts w:ascii="Times New Roman" w:eastAsia="Times New Roman" w:hAnsi="Times New Roman" w:cs="Times New Roman"/>
+                <w:spacing w:val="-1"/>
+              </w:rPr>
+            </w:pPr>
+            <w:r>
+              <w:rPr>
+                <w:rFonts w:ascii="Times New Roman" w:eastAsia="Times New Roman" w:hAnsi="Times New Roman" w:cs="Times New Roman"/>
+                <w:spacing w:val="-1"/>
+              </w:rPr>
+              <w:t xml:space="preserve"> Oakley - 3</w:t>
+            </w:r>
+          </w:p>
+          <w:p>
+            <w:pPr>
+              <w:rPr>
+                <w:rFonts w:ascii="Times New Roman" w:eastAsia="Times New Roman" w:hAnsi="Times New Roman" w:cs="Times New Roman"/>
+                <w:spacing w:val="-1"/>
+              </w:rPr>
+            </w:pPr>
+            <w:r>
+              <w:rPr>
+                <w:rFonts w:ascii="Times New Roman" w:eastAsia="Times New Roman" w:hAnsi="Times New Roman" w:cs="Times New Roman"/>
+                <w:spacing w:val="-1"/>
+              </w:rPr>
+              <w:t xml:space="preserve"> </w:t>
+            </w:r>
+            <w:r>
+              <w:rPr>
+                <w:rFonts w:ascii="Times New Roman" w:eastAsia="Times New Roman" w:hAnsi="Times New Roman" w:cs="Times New Roman"/>
+                <w:spacing w:val="-1"/>
+              </w:rPr>
+              <w:t>Jayden - 3</w:t>
+            </w:r>
+          </w:p>
+          <w:p>
+            <w:pPr>
+              <w:rPr>
+                <w:rFonts w:ascii="Times New Roman" w:eastAsia="Times New Roman" w:hAnsi="Times New Roman" w:cs="Times New Roman"/>
+                <w:spacing w:val="-1"/>
+              </w:rPr>
+            </w:pPr>
+            <w:r>
+              <w:rPr>
+                <w:rFonts w:ascii="Times New Roman" w:eastAsia="Times New Roman" w:hAnsi="Times New Roman" w:cs="Times New Roman"/>
+                <w:spacing w:val="-1"/>
+              </w:rPr>
+              <w:t xml:space="preserve"> </w:t>
+            </w:r>
+            <w:r>
+              <w:rPr>
+                <w:rFonts w:ascii="Times New Roman" w:eastAsia="Times New Roman" w:hAnsi="Times New Roman" w:cs="Times New Roman"/>
+                <w:spacing w:val="-1"/>
+              </w:rPr>
+              <w:t>Nic - 3</w:t>
             </w:r>
           </w:p>
           <w:p>
@@ -1780,6 +1875,13 @@
                 <w:spacing w:val="-1"/>
               </w:rPr>
             </w:pPr>
+            <w:r>
+              <w:rPr>
+                <w:rFonts w:ascii="Times New Roman" w:eastAsia="Times New Roman" w:hAnsi="Times New Roman" w:cs="Times New Roman"/>
+                <w:spacing w:val="-1"/>
+              </w:rPr>
+              <w:t>Issues with tying frontend to backend</w:t>
+            </w:r>
           </w:p>
         </w:tc>
       </w:tr>
@@ -1830,6 +1932,13 @@
                 <w:spacing w:val="-1"/>
               </w:rPr>
             </w:pPr>
+            <w:r>
+              <w:rPr>
+                <w:rFonts w:ascii="Times New Roman" w:eastAsia="Times New Roman" w:hAnsi="Times New Roman" w:cs="Times New Roman"/>
+                <w:spacing w:val="-1"/>
+              </w:rPr>
+              <w:t>Lots of testing of front end and back end with code review. Some automated testing is set up now so it should be alright</w:t>
+            </w:r>
           </w:p>
         </w:tc>
       </w:tr>
@@ -1904,7 +2013,7 @@
           <w:szCs w:val="34"/>
         </w:rPr>
         <w:drawing>
-          <wp:inline distT="0" distB="0" distL="0" distR="0" wp14:anchorId="4D463714" wp14:editId="41891D3F">
+          <wp:inline distT="0" distB="0" distL="0" distR="0" wp14:anchorId="4D463714" wp14:editId="0D757915">
             <wp:extent cx="178594" cy="178594"/>
             <wp:effectExtent l="0" t="0" r="0" b="0"/>
             <wp:docPr id="306956271" name="Picture 1" descr=":books:"/>
